--- a/pdf_report/assets/word_theme.docx
+++ b/pdf_report/assets/word_theme.docx
@@ -23,23 +23,20 @@
         <w:pStyle w:val="Date"/>
       </w:pPr>
       <w:r>
-        <w:t xml:space="preserve">August </w:t>
-      </w:r>
-      <w:bookmarkStart w:id="0" w:name="_GoBack"/>
-      <w:bookmarkEnd w:id="0"/>
-      <w:r>
-        <w:t>8, 2019</w:t>
+        <w:t>August 8, 2019</w:t>
       </w:r>
     </w:p>
     <w:p>
       <w:pPr>
         <w:pStyle w:val="Heading1"/>
       </w:pPr>
-      <w:bookmarkStart w:id="1" w:name="complaints"/>
+      <w:bookmarkStart w:id="0" w:name="complaints"/>
+      <w:bookmarkStart w:id="1" w:name="_GoBack"/>
+      <w:bookmarkEnd w:id="1"/>
       <w:r>
         <w:t>311 complaints</w:t>
       </w:r>
-      <w:bookmarkEnd w:id="1"/>
+      <w:bookmarkEnd w:id="0"/>
     </w:p>
     <w:p>
       <w:pPr>
@@ -802,10 +799,7 @@
               <w:pStyle w:val="Compact"/>
             </w:pPr>
             <w:r>
-              <w:t>200 Li</w:t>
-            </w:r>
-            <w:r>
-              <w:t>berty St</w:t>
+              <w:t>200 Liberty St</w:t>
             </w:r>
           </w:p>
         </w:tc>
@@ -1164,6 +1158,7 @@
     </w:tbl>
     <w:p/>
     <w:sectPr>
+      <w:headerReference w:type="default" r:id="rId17"/>
       <w:pgSz w:w="12240" w:h="15840"/>
       <w:pgMar w:top="1440" w:right="1440" w:bottom="1440" w:left="1440" w:header="720" w:footer="720" w:gutter="0"/>
       <w:cols w:space="720"/>
@@ -1216,12 +1211,82 @@
 </w:footnotes>
 </file>
 
+<file path=word/header1.xml><?xml version="1.0" encoding="utf-8"?>
+<w:hdr xmlns:wpc="http://schemas.microsoft.com/office/word/2010/wordprocessingCanvas" xmlns:cx="http://schemas.microsoft.com/office/drawing/2014/chartex" xmlns:cx1="http://schemas.microsoft.com/office/drawing/2015/9/8/chartex" xmlns:cx2="http://schemas.microsoft.com/office/drawing/2015/10/21/chartex" xmlns:cx3="http://schemas.microsoft.com/office/drawing/2016/5/9/chartex" xmlns:cx4="http://schemas.microsoft.com/office/drawing/2016/5/10/chartex" xmlns:cx5="http://schemas.microsoft.com/office/drawing/2016/5/11/chartex" xmlns:cx6="http://schemas.microsoft.com/office/drawing/2016/5/12/chartex" xmlns:cx7="http://schemas.microsoft.com/office/drawing/2016/5/13/chartex" xmlns:cx8="http://schemas.microsoft.com/office/drawing/2016/5/14/chartex" xmlns:mc="http://schemas.openxmlformats.org/markup-compatibility/2006" xmlns:aink="http://schemas.microsoft.com/office/drawing/2016/ink" xmlns:am3d="http://schemas.microsoft.com/office/drawing/2017/model3d" xmlns:o="urn:schemas-microsoft-com:office:office" xmlns:r="http://schemas.openxmlformats.org/officeDocument/2006/relationships" xmlns:m="http://schemas.openxmlformats.org/officeDocument/2006/math" xmlns:v="urn:schemas-microsoft-com:vml" xmlns:wp14="http://schemas.microsoft.com/office/word/2010/wordprocessingDrawing" xmlns:wp="http://schemas.openxmlformats.org/drawingml/2006/wordprocessingDrawing" xmlns:w10="urn:schemas-microsoft-com:office:word" xmlns:w="http://schemas.openxmlformats.org/wordprocessingml/2006/main" xmlns:w14="http://schemas.microsoft.com/office/word/2010/wordml" xmlns:w15="http://schemas.microsoft.com/office/word/2012/wordml" xmlns:w16cid="http://schemas.microsoft.com/office/word/2016/wordml/cid" xmlns:w16se="http://schemas.microsoft.com/office/word/2015/wordml/symex" xmlns:wpg="http://schemas.microsoft.com/office/word/2010/wordprocessingGroup" xmlns:wpi="http://schemas.microsoft.com/office/word/2010/wordprocessingInk" xmlns:wne="http://schemas.microsoft.com/office/word/2006/wordml" xmlns:wps="http://schemas.microsoft.com/office/word/2010/wordprocessingShape" mc:Ignorable="w14 w15 w16se w16cid wp14">
+  <w:p>
+    <w:pPr>
+      <w:pStyle w:val="Header"/>
+    </w:pPr>
+    <w:r>
+      <w:rPr>
+        <w:noProof/>
+      </w:rPr>
+      <w:drawing>
+        <wp:anchor distT="0" distB="0" distL="114300" distR="114300" simplePos="0" relativeHeight="251658240" behindDoc="0" locked="0" layoutInCell="1" allowOverlap="1" wp14:anchorId="2724DDEA" wp14:editId="6145AC4C">
+          <wp:simplePos x="0" y="0"/>
+          <wp:positionH relativeFrom="column">
+            <wp:posOffset>3345031</wp:posOffset>
+          </wp:positionH>
+          <wp:positionV relativeFrom="paragraph">
+            <wp:posOffset>-213374</wp:posOffset>
+          </wp:positionV>
+          <wp:extent cx="3054485" cy="497006"/>
+          <wp:effectExtent l="0" t="0" r="0" b="0"/>
+          <wp:wrapNone/>
+          <wp:docPr id="11" name="Picture 11"/>
+          <wp:cNvGraphicFramePr>
+            <a:graphicFrameLocks xmlns:a="http://schemas.openxmlformats.org/drawingml/2006/main" noChangeAspect="1"/>
+          </wp:cNvGraphicFramePr>
+          <a:graphic xmlns:a="http://schemas.openxmlformats.org/drawingml/2006/main">
+            <a:graphicData uri="http://schemas.openxmlformats.org/drawingml/2006/picture">
+              <pic:pic xmlns:pic="http://schemas.openxmlformats.org/drawingml/2006/picture">
+                <pic:nvPicPr>
+                  <pic:cNvPr id="11" name="nycc-wordmark-blue.png"/>
+                  <pic:cNvPicPr/>
+                </pic:nvPicPr>
+                <pic:blipFill>
+                  <a:blip r:embed="rId1">
+                    <a:extLst>
+                      <a:ext uri="{28A0092B-C50C-407E-A947-70E740481C1C}">
+                        <a14:useLocalDpi xmlns:a14="http://schemas.microsoft.com/office/drawing/2010/main" val="0"/>
+                      </a:ext>
+                    </a:extLst>
+                  </a:blip>
+                  <a:stretch>
+                    <a:fillRect/>
+                  </a:stretch>
+                </pic:blipFill>
+                <pic:spPr>
+                  <a:xfrm>
+                    <a:off x="0" y="0"/>
+                    <a:ext cx="3054485" cy="497006"/>
+                  </a:xfrm>
+                  <a:prstGeom prst="rect">
+                    <a:avLst/>
+                  </a:prstGeom>
+                </pic:spPr>
+              </pic:pic>
+            </a:graphicData>
+          </a:graphic>
+          <wp14:sizeRelH relativeFrom="page">
+            <wp14:pctWidth>0</wp14:pctWidth>
+          </wp14:sizeRelH>
+          <wp14:sizeRelV relativeFrom="page">
+            <wp14:pctHeight>0</wp14:pctHeight>
+          </wp14:sizeRelV>
+        </wp:anchor>
+      </w:drawing>
+    </w:r>
+  </w:p>
+</w:hdr>
+</file>
+
 <file path=word/numbering.xml><?xml version="1.0" encoding="utf-8"?>
 <w:numbering xmlns:wpc="http://schemas.microsoft.com/office/word/2010/wordprocessingCanvas" xmlns:cx="http://schemas.microsoft.com/office/drawing/2014/chartex" xmlns:cx1="http://schemas.microsoft.com/office/drawing/2015/9/8/chartex" xmlns:cx2="http://schemas.microsoft.com/office/drawing/2015/10/21/chartex" xmlns:cx3="http://schemas.microsoft.com/office/drawing/2016/5/9/chartex" xmlns:cx4="http://schemas.microsoft.com/office/drawing/2016/5/10/chartex" xmlns:cx5="http://schemas.microsoft.com/office/drawing/2016/5/11/chartex" xmlns:cx6="http://schemas.microsoft.com/office/drawing/2016/5/12/chartex" xmlns:cx7="http://schemas.microsoft.com/office/drawing/2016/5/13/chartex" xmlns:cx8="http://schemas.microsoft.com/office/drawing/2016/5/14/chartex" xmlns:mc="http://schemas.openxmlformats.org/markup-compatibility/2006" xmlns:aink="http://schemas.microsoft.com/office/drawing/2016/ink" xmlns:am3d="http://schemas.microsoft.com/office/drawing/2017/model3d" xmlns:o="urn:schemas-microsoft-com:office:office" xmlns:r="http://schemas.openxmlformats.org/officeDocument/2006/relationships" xmlns:m="http://schemas.openxmlformats.org/officeDocument/2006/math" xmlns:v="urn:schemas-microsoft-com:vml" xmlns:wp14="http://schemas.microsoft.com/office/word/2010/wordprocessingDrawing" xmlns:wp="http://schemas.openxmlformats.org/drawingml/2006/wordprocessingDrawing" xmlns:w10="urn:schemas-microsoft-com:office:word" xmlns:w="http://schemas.openxmlformats.org/wordprocessingml/2006/main" xmlns:w14="http://schemas.microsoft.com/office/word/2010/wordml" xmlns:w15="http://schemas.microsoft.com/office/word/2012/wordml" xmlns:w16cid="http://schemas.microsoft.com/office/word/2016/wordml/cid" xmlns:w16se="http://schemas.microsoft.com/office/word/2015/wordml/symex" xmlns:wpg="http://schemas.microsoft.com/office/word/2010/wordprocessingGroup" xmlns:wpi="http://schemas.microsoft.com/office/word/2010/wordprocessingInk" xmlns:wne="http://schemas.microsoft.com/office/word/2006/wordml" xmlns:wps="http://schemas.microsoft.com/office/word/2010/wordprocessingShape" mc:Ignorable="w14 w15 w16se w16cid wp14">
   <w:abstractNum w:abstractNumId="0" w15:restartNumberingAfterBreak="0">
     <w:nsid w:val="FFFFFF7C"/>
     <w:multiLevelType w:val="singleLevel"/>
-    <w:tmpl w:val="28387126"/>
+    <w:tmpl w:val="CFBAC254"/>
     <w:lvl w:ilvl="0">
       <w:start w:val="1"/>
       <w:numFmt w:val="decimal"/>
@@ -1238,7 +1303,7 @@
   <w:abstractNum w:abstractNumId="1" w15:restartNumberingAfterBreak="0">
     <w:nsid w:val="FFFFFF7D"/>
     <w:multiLevelType w:val="singleLevel"/>
-    <w:tmpl w:val="31EA2C2A"/>
+    <w:tmpl w:val="C47658DC"/>
     <w:lvl w:ilvl="0">
       <w:start w:val="1"/>
       <w:numFmt w:val="decimal"/>
@@ -1255,7 +1320,7 @@
   <w:abstractNum w:abstractNumId="2" w15:restartNumberingAfterBreak="0">
     <w:nsid w:val="FFFFFF7E"/>
     <w:multiLevelType w:val="singleLevel"/>
-    <w:tmpl w:val="D584E860"/>
+    <w:tmpl w:val="5D1A3F62"/>
     <w:lvl w:ilvl="0">
       <w:start w:val="1"/>
       <w:numFmt w:val="decimal"/>
@@ -1272,7 +1337,7 @@
   <w:abstractNum w:abstractNumId="3" w15:restartNumberingAfterBreak="0">
     <w:nsid w:val="FFFFFF7F"/>
     <w:multiLevelType w:val="singleLevel"/>
-    <w:tmpl w:val="556680B2"/>
+    <w:tmpl w:val="0FDA8374"/>
     <w:lvl w:ilvl="0">
       <w:start w:val="1"/>
       <w:numFmt w:val="decimal"/>
@@ -1289,7 +1354,7 @@
   <w:abstractNum w:abstractNumId="4" w15:restartNumberingAfterBreak="0">
     <w:nsid w:val="FFFFFF80"/>
     <w:multiLevelType w:val="singleLevel"/>
-    <w:tmpl w:val="18283E7C"/>
+    <w:tmpl w:val="45426CA0"/>
     <w:lvl w:ilvl="0">
       <w:start w:val="1"/>
       <w:numFmt w:val="bullet"/>
@@ -1309,7 +1374,7 @@
   <w:abstractNum w:abstractNumId="5" w15:restartNumberingAfterBreak="0">
     <w:nsid w:val="FFFFFF81"/>
     <w:multiLevelType w:val="singleLevel"/>
-    <w:tmpl w:val="A89016F4"/>
+    <w:tmpl w:val="9A289814"/>
     <w:lvl w:ilvl="0">
       <w:start w:val="1"/>
       <w:numFmt w:val="bullet"/>
@@ -1329,7 +1394,7 @@
   <w:abstractNum w:abstractNumId="6" w15:restartNumberingAfterBreak="0">
     <w:nsid w:val="FFFFFF82"/>
     <w:multiLevelType w:val="singleLevel"/>
-    <w:tmpl w:val="14185976"/>
+    <w:tmpl w:val="E4FC4042"/>
     <w:lvl w:ilvl="0">
       <w:start w:val="1"/>
       <w:numFmt w:val="bullet"/>
@@ -1349,7 +1414,7 @@
   <w:abstractNum w:abstractNumId="7" w15:restartNumberingAfterBreak="0">
     <w:nsid w:val="FFFFFF83"/>
     <w:multiLevelType w:val="singleLevel"/>
-    <w:tmpl w:val="83F0374C"/>
+    <w:tmpl w:val="8F6C8370"/>
     <w:lvl w:ilvl="0">
       <w:start w:val="1"/>
       <w:numFmt w:val="bullet"/>
@@ -1369,7 +1434,7 @@
   <w:abstractNum w:abstractNumId="8" w15:restartNumberingAfterBreak="0">
     <w:nsid w:val="FFFFFF88"/>
     <w:multiLevelType w:val="singleLevel"/>
-    <w:tmpl w:val="AD74CA64"/>
+    <w:tmpl w:val="92066258"/>
     <w:lvl w:ilvl="0">
       <w:start w:val="1"/>
       <w:numFmt w:val="decimal"/>
@@ -1386,7 +1451,7 @@
   <w:abstractNum w:abstractNumId="9" w15:restartNumberingAfterBreak="0">
     <w:nsid w:val="FFFFFF89"/>
     <w:multiLevelType w:val="singleLevel"/>
-    <w:tmpl w:val="DBD2A7B8"/>
+    <w:tmpl w:val="BFC44348"/>
     <w:lvl w:ilvl="0">
       <w:start w:val="1"/>
       <w:numFmt w:val="bullet"/>
@@ -1805,6 +1870,13 @@
     <w:lsdException w:name="Placeholder Text" w:semiHidden="1"/>
     <w:lsdException w:name="Light Shading"/>
     <w:lsdException w:name="Light List"/>
+    <w:lsdException w:name="Light Grid"/>
+    <w:lsdException w:name="Medium Shading 1"/>
+    <w:lsdException w:name="Medium Shading 2"/>
+    <w:lsdException w:name="Medium List 1"/>
+    <w:lsdException w:name="Medium List 2"/>
+    <w:lsdException w:name="Medium Grid 1"/>
+    <w:lsdException w:name="Medium Grid 2"/>
     <w:lsdException w:name="Medium Grid 3"/>
     <w:lsdException w:name="Dark List"/>
     <w:lsdException w:name="Colorful Shading"/>
@@ -2012,7 +2084,7 @@
     <w:next w:val="BodyText"/>
     <w:uiPriority w:val="9"/>
     <w:qFormat/>
-    <w:rsid w:val="00962D7E"/>
+    <w:rsid w:val="00AE14AB"/>
     <w:pPr>
       <w:keepNext/>
       <w:keepLines/>
@@ -2021,7 +2093,6 @@
     </w:pPr>
     <w:rPr>
       <w:rFonts w:ascii="Georgia" w:eastAsiaTheme="majorEastAsia" w:hAnsi="Georgia" w:cstheme="majorBidi"/>
-      <w:b/>
       <w:bCs/>
       <w:color w:val="000000" w:themeColor="text1"/>
       <w:sz w:val="32"/>
@@ -2035,7 +2106,7 @@
     <w:uiPriority w:val="9"/>
     <w:unhideWhenUsed/>
     <w:qFormat/>
-    <w:rsid w:val="00962D7E"/>
+    <w:rsid w:val="00AE14AB"/>
     <w:pPr>
       <w:keepNext/>
       <w:keepLines/>
@@ -2044,10 +2115,9 @@
     </w:pPr>
     <w:rPr>
       <w:rFonts w:ascii="Georgia" w:eastAsiaTheme="majorEastAsia" w:hAnsi="Georgia" w:cstheme="majorBidi"/>
-      <w:b/>
       <w:bCs/>
       <w:color w:val="000000" w:themeColor="text1"/>
-      <w:sz w:val="32"/>
+      <w:sz w:val="28"/>
       <w:szCs w:val="32"/>
     </w:rPr>
   </w:style>
@@ -2241,7 +2311,7 @@
     <w:basedOn w:val="Normal"/>
     <w:next w:val="BodyText"/>
     <w:qFormat/>
-    <w:rsid w:val="00962D7E"/>
+    <w:rsid w:val="00AE14AB"/>
     <w:pPr>
       <w:keepNext/>
       <w:keepLines/>
@@ -2250,7 +2320,6 @@
     </w:pPr>
     <w:rPr>
       <w:rFonts w:ascii="Georgia" w:eastAsiaTheme="majorEastAsia" w:hAnsi="Georgia" w:cstheme="majorBidi"/>
-      <w:b/>
       <w:bCs/>
       <w:color w:val="000000" w:themeColor="text1"/>
       <w:sz w:val="36"/>
@@ -2448,7 +2517,7 @@
     </w:pPr>
     <w:rPr>
       <w:rFonts w:asciiTheme="majorHAnsi" w:hAnsiTheme="majorHAnsi"/>
-      <w:b w:val="0"/>
+      <w:b/>
       <w:bCs w:val="0"/>
       <w:color w:val="365F91" w:themeColor="accent1" w:themeShade="BF"/>
     </w:rPr>
@@ -2788,6 +2857,52 @@
     <w:basedOn w:val="DefaultParagraphFont"/>
     <w:link w:val="BodyText"/>
     <w:rsid w:val="00962D7E"/>
+    <w:rPr>
+      <w:rFonts w:ascii="Arial" w:hAnsi="Arial"/>
+    </w:rPr>
+  </w:style>
+  <w:style w:type="paragraph" w:styleId="Header">
+    <w:name w:val="header"/>
+    <w:basedOn w:val="Normal"/>
+    <w:link w:val="HeaderChar"/>
+    <w:unhideWhenUsed/>
+    <w:rsid w:val="00AE14AB"/>
+    <w:pPr>
+      <w:tabs>
+        <w:tab w:val="center" w:pos="4680"/>
+        <w:tab w:val="right" w:pos="9360"/>
+      </w:tabs>
+      <w:spacing w:after="0"/>
+    </w:pPr>
+  </w:style>
+  <w:style w:type="character" w:customStyle="1" w:styleId="HeaderChar">
+    <w:name w:val="Header Char"/>
+    <w:basedOn w:val="DefaultParagraphFont"/>
+    <w:link w:val="Header"/>
+    <w:rsid w:val="00AE14AB"/>
+    <w:rPr>
+      <w:rFonts w:ascii="Arial" w:hAnsi="Arial"/>
+    </w:rPr>
+  </w:style>
+  <w:style w:type="paragraph" w:styleId="Footer">
+    <w:name w:val="footer"/>
+    <w:basedOn w:val="Normal"/>
+    <w:link w:val="FooterChar"/>
+    <w:unhideWhenUsed/>
+    <w:rsid w:val="00AE14AB"/>
+    <w:pPr>
+      <w:tabs>
+        <w:tab w:val="center" w:pos="4680"/>
+        <w:tab w:val="right" w:pos="9360"/>
+      </w:tabs>
+      <w:spacing w:after="0"/>
+    </w:pPr>
+  </w:style>
+  <w:style w:type="character" w:customStyle="1" w:styleId="FooterChar">
+    <w:name w:val="Footer Char"/>
+    <w:basedOn w:val="DefaultParagraphFont"/>
+    <w:link w:val="Footer"/>
+    <w:rsid w:val="00AE14AB"/>
     <w:rPr>
       <w:rFonts w:ascii="Arial" w:hAnsi="Arial"/>
     </w:rPr>

--- a/pdf_report/assets/word_theme.docx
+++ b/pdf_report/assets/word_theme.docx
@@ -31,8 +31,6 @@
         <w:pStyle w:val="Heading1"/>
       </w:pPr>
       <w:bookmarkStart w:id="0" w:name="complaints"/>
-      <w:bookmarkStart w:id="1" w:name="_GoBack"/>
-      <w:bookmarkEnd w:id="1"/>
       <w:r>
         <w:t>311 complaints</w:t>
       </w:r>
@@ -42,11 +40,11 @@
       <w:pPr>
         <w:pStyle w:val="Heading2"/>
       </w:pPr>
-      <w:bookmarkStart w:id="2" w:name="opened-complaints"/>
+      <w:bookmarkStart w:id="1" w:name="opened-complaints"/>
       <w:r>
         <w:t>Opened Complaints</w:t>
       </w:r>
-      <w:bookmarkEnd w:id="2"/>
+      <w:bookmarkEnd w:id="1"/>
     </w:p>
     <w:p>
       <w:pPr>
@@ -258,11 +256,11 @@
       <w:pPr>
         <w:pStyle w:val="Heading2"/>
       </w:pPr>
-      <w:bookmarkStart w:id="3" w:name="closed-complaints"/>
+      <w:bookmarkStart w:id="2" w:name="closed-complaints"/>
       <w:r>
         <w:t>Closed complaints</w:t>
       </w:r>
-      <w:bookmarkEnd w:id="3"/>
+      <w:bookmarkEnd w:id="2"/>
     </w:p>
     <w:p>
       <w:pPr>
@@ -474,12 +472,12 @@
       <w:pPr>
         <w:pStyle w:val="Heading1"/>
       </w:pPr>
-      <w:bookmarkStart w:id="4" w:name="oem-incidents"/>
+      <w:bookmarkStart w:id="3" w:name="oem-incidents"/>
       <w:r>
         <w:lastRenderedPageBreak/>
         <w:t>OEM incidents</w:t>
       </w:r>
-      <w:bookmarkEnd w:id="4"/>
+      <w:bookmarkEnd w:id="3"/>
     </w:p>
     <w:p>
       <w:pPr>
@@ -889,21 +887,21 @@
       <w:pPr>
         <w:pStyle w:val="Heading1"/>
       </w:pPr>
-      <w:bookmarkStart w:id="5" w:name="hpd-vacate-orders"/>
+      <w:bookmarkStart w:id="4" w:name="hpd-vacate-orders"/>
       <w:r>
         <w:t>HPD vacate orders</w:t>
       </w:r>
-      <w:bookmarkEnd w:id="5"/>
+      <w:bookmarkEnd w:id="4"/>
     </w:p>
     <w:p>
       <w:pPr>
         <w:pStyle w:val="Heading2"/>
       </w:pPr>
-      <w:bookmarkStart w:id="6" w:name="issued-vacate-orders"/>
+      <w:bookmarkStart w:id="5" w:name="issued-vacate-orders"/>
       <w:r>
         <w:t>Issued vacate orders</w:t>
       </w:r>
-      <w:bookmarkEnd w:id="6"/>
+      <w:bookmarkEnd w:id="5"/>
     </w:p>
     <w:p>
       <w:pPr>
@@ -917,12 +915,12 @@
       <w:pPr>
         <w:pStyle w:val="Heading2"/>
       </w:pPr>
-      <w:bookmarkStart w:id="7" w:name="rescinded-vacate-orders"/>
+      <w:bookmarkStart w:id="6" w:name="rescinded-vacate-orders"/>
       <w:r>
         <w:lastRenderedPageBreak/>
         <w:t>Rescinded vacate orders</w:t>
       </w:r>
-      <w:bookmarkEnd w:id="7"/>
+      <w:bookmarkEnd w:id="6"/>
     </w:p>
     <w:p>
       <w:pPr>
@@ -1158,7 +1156,12 @@
     </w:tbl>
     <w:p/>
     <w:sectPr>
-      <w:headerReference w:type="default" r:id="rId17"/>
+      <w:headerReference w:type="even" r:id="rId17"/>
+      <w:headerReference w:type="default" r:id="rId18"/>
+      <w:footerReference w:type="even" r:id="rId19"/>
+      <w:footerReference w:type="default" r:id="rId20"/>
+      <w:headerReference w:type="first" r:id="rId21"/>
+      <w:footerReference w:type="first" r:id="rId22"/>
       <w:pgSz w:w="12240" w:h="15840"/>
       <w:pgMar w:top="1440" w:right="1440" w:bottom="1440" w:left="1440" w:header="720" w:footer="720" w:gutter="0"/>
       <w:cols w:space="720"/>
@@ -1190,6 +1193,36 @@
     </w:p>
   </w:endnote>
 </w:endnotes>
+</file>
+
+<file path=word/footer1.xml><?xml version="1.0" encoding="utf-8"?>
+<w:ftr xmlns:wpc="http://schemas.microsoft.com/office/word/2010/wordprocessingCanvas" xmlns:cx="http://schemas.microsoft.com/office/drawing/2014/chartex" xmlns:cx1="http://schemas.microsoft.com/office/drawing/2015/9/8/chartex" xmlns:cx2="http://schemas.microsoft.com/office/drawing/2015/10/21/chartex" xmlns:cx3="http://schemas.microsoft.com/office/drawing/2016/5/9/chartex" xmlns:cx4="http://schemas.microsoft.com/office/drawing/2016/5/10/chartex" xmlns:cx5="http://schemas.microsoft.com/office/drawing/2016/5/11/chartex" xmlns:cx6="http://schemas.microsoft.com/office/drawing/2016/5/12/chartex" xmlns:cx7="http://schemas.microsoft.com/office/drawing/2016/5/13/chartex" xmlns:cx8="http://schemas.microsoft.com/office/drawing/2016/5/14/chartex" xmlns:mc="http://schemas.openxmlformats.org/markup-compatibility/2006" xmlns:aink="http://schemas.microsoft.com/office/drawing/2016/ink" xmlns:am3d="http://schemas.microsoft.com/office/drawing/2017/model3d" xmlns:o="urn:schemas-microsoft-com:office:office" xmlns:r="http://schemas.openxmlformats.org/officeDocument/2006/relationships" xmlns:m="http://schemas.openxmlformats.org/officeDocument/2006/math" xmlns:v="urn:schemas-microsoft-com:vml" xmlns:wp14="http://schemas.microsoft.com/office/word/2010/wordprocessingDrawing" xmlns:wp="http://schemas.openxmlformats.org/drawingml/2006/wordprocessingDrawing" xmlns:w10="urn:schemas-microsoft-com:office:word" xmlns:w="http://schemas.openxmlformats.org/wordprocessingml/2006/main" xmlns:w14="http://schemas.microsoft.com/office/word/2010/wordml" xmlns:w15="http://schemas.microsoft.com/office/word/2012/wordml" xmlns:w16cid="http://schemas.microsoft.com/office/word/2016/wordml/cid" xmlns:w16se="http://schemas.microsoft.com/office/word/2015/wordml/symex" xmlns:wpg="http://schemas.microsoft.com/office/word/2010/wordprocessingGroup" xmlns:wpi="http://schemas.microsoft.com/office/word/2010/wordprocessingInk" xmlns:wne="http://schemas.microsoft.com/office/word/2006/wordml" xmlns:wps="http://schemas.microsoft.com/office/word/2010/wordprocessingShape" mc:Ignorable="w14 w15 w16se w16cid wp14">
+  <w:p>
+    <w:pPr>
+      <w:pStyle w:val="Footer"/>
+    </w:pPr>
+  </w:p>
+</w:ftr>
+</file>
+
+<file path=word/footer2.xml><?xml version="1.0" encoding="utf-8"?>
+<w:ftr xmlns:wpc="http://schemas.microsoft.com/office/word/2010/wordprocessingCanvas" xmlns:cx="http://schemas.microsoft.com/office/drawing/2014/chartex" xmlns:cx1="http://schemas.microsoft.com/office/drawing/2015/9/8/chartex" xmlns:cx2="http://schemas.microsoft.com/office/drawing/2015/10/21/chartex" xmlns:cx3="http://schemas.microsoft.com/office/drawing/2016/5/9/chartex" xmlns:cx4="http://schemas.microsoft.com/office/drawing/2016/5/10/chartex" xmlns:cx5="http://schemas.microsoft.com/office/drawing/2016/5/11/chartex" xmlns:cx6="http://schemas.microsoft.com/office/drawing/2016/5/12/chartex" xmlns:cx7="http://schemas.microsoft.com/office/drawing/2016/5/13/chartex" xmlns:cx8="http://schemas.microsoft.com/office/drawing/2016/5/14/chartex" xmlns:mc="http://schemas.openxmlformats.org/markup-compatibility/2006" xmlns:aink="http://schemas.microsoft.com/office/drawing/2016/ink" xmlns:am3d="http://schemas.microsoft.com/office/drawing/2017/model3d" xmlns:o="urn:schemas-microsoft-com:office:office" xmlns:r="http://schemas.openxmlformats.org/officeDocument/2006/relationships" xmlns:m="http://schemas.openxmlformats.org/officeDocument/2006/math" xmlns:v="urn:schemas-microsoft-com:vml" xmlns:wp14="http://schemas.microsoft.com/office/word/2010/wordprocessingDrawing" xmlns:wp="http://schemas.openxmlformats.org/drawingml/2006/wordprocessingDrawing" xmlns:w10="urn:schemas-microsoft-com:office:word" xmlns:w="http://schemas.openxmlformats.org/wordprocessingml/2006/main" xmlns:w14="http://schemas.microsoft.com/office/word/2010/wordml" xmlns:w15="http://schemas.microsoft.com/office/word/2012/wordml" xmlns:w16cid="http://schemas.microsoft.com/office/word/2016/wordml/cid" xmlns:w16se="http://schemas.microsoft.com/office/word/2015/wordml/symex" xmlns:wpg="http://schemas.microsoft.com/office/word/2010/wordprocessingGroup" xmlns:wpi="http://schemas.microsoft.com/office/word/2010/wordprocessingInk" xmlns:wne="http://schemas.microsoft.com/office/word/2006/wordml" xmlns:wps="http://schemas.microsoft.com/office/word/2010/wordprocessingShape" mc:Ignorable="w14 w15 w16se w16cid wp14">
+  <w:p>
+    <w:pPr>
+      <w:pStyle w:val="Footer"/>
+    </w:pPr>
+  </w:p>
+</w:ftr>
+</file>
+
+<file path=word/footer3.xml><?xml version="1.0" encoding="utf-8"?>
+<w:ftr xmlns:wpc="http://schemas.microsoft.com/office/word/2010/wordprocessingCanvas" xmlns:cx="http://schemas.microsoft.com/office/drawing/2014/chartex" xmlns:cx1="http://schemas.microsoft.com/office/drawing/2015/9/8/chartex" xmlns:cx2="http://schemas.microsoft.com/office/drawing/2015/10/21/chartex" xmlns:cx3="http://schemas.microsoft.com/office/drawing/2016/5/9/chartex" xmlns:cx4="http://schemas.microsoft.com/office/drawing/2016/5/10/chartex" xmlns:cx5="http://schemas.microsoft.com/office/drawing/2016/5/11/chartex" xmlns:cx6="http://schemas.microsoft.com/office/drawing/2016/5/12/chartex" xmlns:cx7="http://schemas.microsoft.com/office/drawing/2016/5/13/chartex" xmlns:cx8="http://schemas.microsoft.com/office/drawing/2016/5/14/chartex" xmlns:mc="http://schemas.openxmlformats.org/markup-compatibility/2006" xmlns:aink="http://schemas.microsoft.com/office/drawing/2016/ink" xmlns:am3d="http://schemas.microsoft.com/office/drawing/2017/model3d" xmlns:o="urn:schemas-microsoft-com:office:office" xmlns:r="http://schemas.openxmlformats.org/officeDocument/2006/relationships" xmlns:m="http://schemas.openxmlformats.org/officeDocument/2006/math" xmlns:v="urn:schemas-microsoft-com:vml" xmlns:wp14="http://schemas.microsoft.com/office/word/2010/wordprocessingDrawing" xmlns:wp="http://schemas.openxmlformats.org/drawingml/2006/wordprocessingDrawing" xmlns:w10="urn:schemas-microsoft-com:office:word" xmlns:w="http://schemas.openxmlformats.org/wordprocessingml/2006/main" xmlns:w14="http://schemas.microsoft.com/office/word/2010/wordml" xmlns:w15="http://schemas.microsoft.com/office/word/2012/wordml" xmlns:w16cid="http://schemas.microsoft.com/office/word/2016/wordml/cid" xmlns:w16se="http://schemas.microsoft.com/office/word/2015/wordml/symex" xmlns:wpg="http://schemas.microsoft.com/office/word/2010/wordprocessingGroup" xmlns:wpi="http://schemas.microsoft.com/office/word/2010/wordprocessingInk" xmlns:wne="http://schemas.microsoft.com/office/word/2006/wordml" xmlns:wps="http://schemas.microsoft.com/office/word/2010/wordprocessingShape" mc:Ignorable="w14 w15 w16se w16cid wp14">
+  <w:p>
+    <w:pPr>
+      <w:pStyle w:val="Footer"/>
+    </w:pPr>
+  </w:p>
+</w:ftr>
 </file>
 
 <file path=word/footnotes.xml><?xml version="1.0" encoding="utf-8"?>
@@ -1217,23 +1250,34 @@
     <w:pPr>
       <w:pStyle w:val="Header"/>
     </w:pPr>
+  </w:p>
+</w:hdr>
+</file>
+
+<file path=word/header2.xml><?xml version="1.0" encoding="utf-8"?>
+<w:hdr xmlns:wpc="http://schemas.microsoft.com/office/word/2010/wordprocessingCanvas" xmlns:cx="http://schemas.microsoft.com/office/drawing/2014/chartex" xmlns:cx1="http://schemas.microsoft.com/office/drawing/2015/9/8/chartex" xmlns:cx2="http://schemas.microsoft.com/office/drawing/2015/10/21/chartex" xmlns:cx3="http://schemas.microsoft.com/office/drawing/2016/5/9/chartex" xmlns:cx4="http://schemas.microsoft.com/office/drawing/2016/5/10/chartex" xmlns:cx5="http://schemas.microsoft.com/office/drawing/2016/5/11/chartex" xmlns:cx6="http://schemas.microsoft.com/office/drawing/2016/5/12/chartex" xmlns:cx7="http://schemas.microsoft.com/office/drawing/2016/5/13/chartex" xmlns:cx8="http://schemas.microsoft.com/office/drawing/2016/5/14/chartex" xmlns:mc="http://schemas.openxmlformats.org/markup-compatibility/2006" xmlns:aink="http://schemas.microsoft.com/office/drawing/2016/ink" xmlns:am3d="http://schemas.microsoft.com/office/drawing/2017/model3d" xmlns:o="urn:schemas-microsoft-com:office:office" xmlns:r="http://schemas.openxmlformats.org/officeDocument/2006/relationships" xmlns:m="http://schemas.openxmlformats.org/officeDocument/2006/math" xmlns:v="urn:schemas-microsoft-com:vml" xmlns:wp14="http://schemas.microsoft.com/office/word/2010/wordprocessingDrawing" xmlns:wp="http://schemas.openxmlformats.org/drawingml/2006/wordprocessingDrawing" xmlns:w10="urn:schemas-microsoft-com:office:word" xmlns:w="http://schemas.openxmlformats.org/wordprocessingml/2006/main" xmlns:w14="http://schemas.microsoft.com/office/word/2010/wordml" xmlns:w15="http://schemas.microsoft.com/office/word/2012/wordml" xmlns:w16cid="http://schemas.microsoft.com/office/word/2016/wordml/cid" xmlns:w16se="http://schemas.microsoft.com/office/word/2015/wordml/symex" xmlns:wpg="http://schemas.microsoft.com/office/word/2010/wordprocessingGroup" xmlns:wpi="http://schemas.microsoft.com/office/word/2010/wordprocessingInk" xmlns:wne="http://schemas.microsoft.com/office/word/2006/wordml" xmlns:wps="http://schemas.microsoft.com/office/word/2010/wordprocessingShape" mc:Ignorable="w14 w15 w16se w16cid wp14">
+  <w:p>
+    <w:pPr>
+      <w:pStyle w:val="Header"/>
+    </w:pPr>
+    <w:bookmarkStart w:id="7" w:name="_GoBack"/>
     <w:r>
       <w:rPr>
         <w:noProof/>
       </w:rPr>
       <w:drawing>
-        <wp:anchor distT="0" distB="0" distL="114300" distR="114300" simplePos="0" relativeHeight="251658240" behindDoc="0" locked="0" layoutInCell="1" allowOverlap="1" wp14:anchorId="2724DDEA" wp14:editId="6145AC4C">
+        <wp:anchor distT="0" distB="0" distL="114300" distR="114300" simplePos="0" relativeHeight="251659264" behindDoc="0" locked="0" layoutInCell="1" allowOverlap="1" wp14:anchorId="21235CC1" wp14:editId="0F1197AD">
           <wp:simplePos x="0" y="0"/>
           <wp:positionH relativeFrom="column">
-            <wp:posOffset>3345031</wp:posOffset>
+            <wp:posOffset>4202349</wp:posOffset>
           </wp:positionH>
           <wp:positionV relativeFrom="paragraph">
-            <wp:posOffset>-213374</wp:posOffset>
+            <wp:posOffset>-320851</wp:posOffset>
           </wp:positionV>
-          <wp:extent cx="3054485" cy="497006"/>
+          <wp:extent cx="2515235" cy="641985"/>
           <wp:effectExtent l="0" t="0" r="0" b="0"/>
-          <wp:wrapNone/>
-          <wp:docPr id="11" name="Picture 11"/>
+          <wp:wrapSquare wrapText="bothSides"/>
+          <wp:docPr id="17" name="Picture 17" descr="G:\Operations\Logo Data Operations2.png"/>
           <wp:cNvGraphicFramePr>
             <a:graphicFrameLocks xmlns:a="http://schemas.openxmlformats.org/drawingml/2006/main" noChangeAspect="1"/>
           </wp:cNvGraphicFramePr>
@@ -1241,42 +1285,63 @@
             <a:graphicData uri="http://schemas.openxmlformats.org/drawingml/2006/picture">
               <pic:pic xmlns:pic="http://schemas.openxmlformats.org/drawingml/2006/picture">
                 <pic:nvPicPr>
-                  <pic:cNvPr id="11" name="nycc-wordmark-blue.png"/>
-                  <pic:cNvPicPr/>
+                  <pic:cNvPr id="0" name="Picture 12" descr="G:\Operations\Logo Data Operations2.png"/>
+                  <pic:cNvPicPr>
+                    <a:picLocks noChangeAspect="1" noChangeArrowheads="1"/>
+                  </pic:cNvPicPr>
                 </pic:nvPicPr>
-                <pic:blipFill>
-                  <a:blip r:embed="rId1">
+                <pic:blipFill rotWithShape="1">
+                  <a:blip r:embed="rId1" cstate="print">
                     <a:extLst>
                       <a:ext uri="{28A0092B-C50C-407E-A947-70E740481C1C}">
                         <a14:useLocalDpi xmlns:a14="http://schemas.microsoft.com/office/drawing/2010/main" val="0"/>
                       </a:ext>
                     </a:extLst>
                   </a:blip>
-                  <a:stretch>
-                    <a:fillRect/>
-                  </a:stretch>
+                  <a:srcRect b="23404"/>
+                  <a:stretch/>
                 </pic:blipFill>
-                <pic:spPr>
+                <pic:spPr bwMode="auto">
                   <a:xfrm>
                     <a:off x="0" y="0"/>
-                    <a:ext cx="3054485" cy="497006"/>
+                    <a:ext cx="2515235" cy="641985"/>
                   </a:xfrm>
                   <a:prstGeom prst="rect">
                     <a:avLst/>
                   </a:prstGeom>
+                  <a:noFill/>
+                  <a:ln>
+                    <a:noFill/>
+                  </a:ln>
+                  <a:extLst>
+                    <a:ext uri="{53640926-AAD7-44D8-BBD7-CCE9431645EC}">
+                      <a14:shadowObscured xmlns:a14="http://schemas.microsoft.com/office/drawing/2010/main"/>
+                    </a:ext>
+                  </a:extLst>
                 </pic:spPr>
               </pic:pic>
             </a:graphicData>
           </a:graphic>
-          <wp14:sizeRelH relativeFrom="page">
+          <wp14:sizeRelH relativeFrom="margin">
             <wp14:pctWidth>0</wp14:pctWidth>
           </wp14:sizeRelH>
-          <wp14:sizeRelV relativeFrom="page">
+          <wp14:sizeRelV relativeFrom="margin">
             <wp14:pctHeight>0</wp14:pctHeight>
           </wp14:sizeRelV>
         </wp:anchor>
       </w:drawing>
     </w:r>
+    <w:bookmarkEnd w:id="7"/>
+  </w:p>
+</w:hdr>
+</file>
+
+<file path=word/header3.xml><?xml version="1.0" encoding="utf-8"?>
+<w:hdr xmlns:wpc="http://schemas.microsoft.com/office/word/2010/wordprocessingCanvas" xmlns:cx="http://schemas.microsoft.com/office/drawing/2014/chartex" xmlns:cx1="http://schemas.microsoft.com/office/drawing/2015/9/8/chartex" xmlns:cx2="http://schemas.microsoft.com/office/drawing/2015/10/21/chartex" xmlns:cx3="http://schemas.microsoft.com/office/drawing/2016/5/9/chartex" xmlns:cx4="http://schemas.microsoft.com/office/drawing/2016/5/10/chartex" xmlns:cx5="http://schemas.microsoft.com/office/drawing/2016/5/11/chartex" xmlns:cx6="http://schemas.microsoft.com/office/drawing/2016/5/12/chartex" xmlns:cx7="http://schemas.microsoft.com/office/drawing/2016/5/13/chartex" xmlns:cx8="http://schemas.microsoft.com/office/drawing/2016/5/14/chartex" xmlns:mc="http://schemas.openxmlformats.org/markup-compatibility/2006" xmlns:aink="http://schemas.microsoft.com/office/drawing/2016/ink" xmlns:am3d="http://schemas.microsoft.com/office/drawing/2017/model3d" xmlns:o="urn:schemas-microsoft-com:office:office" xmlns:r="http://schemas.openxmlformats.org/officeDocument/2006/relationships" xmlns:m="http://schemas.openxmlformats.org/officeDocument/2006/math" xmlns:v="urn:schemas-microsoft-com:vml" xmlns:wp14="http://schemas.microsoft.com/office/word/2010/wordprocessingDrawing" xmlns:wp="http://schemas.openxmlformats.org/drawingml/2006/wordprocessingDrawing" xmlns:w10="urn:schemas-microsoft-com:office:word" xmlns:w="http://schemas.openxmlformats.org/wordprocessingml/2006/main" xmlns:w14="http://schemas.microsoft.com/office/word/2010/wordml" xmlns:w15="http://schemas.microsoft.com/office/word/2012/wordml" xmlns:w16cid="http://schemas.microsoft.com/office/word/2016/wordml/cid" xmlns:w16se="http://schemas.microsoft.com/office/word/2015/wordml/symex" xmlns:wpg="http://schemas.microsoft.com/office/word/2010/wordprocessingGroup" xmlns:wpi="http://schemas.microsoft.com/office/word/2010/wordprocessingInk" xmlns:wne="http://schemas.microsoft.com/office/word/2006/wordml" xmlns:wps="http://schemas.microsoft.com/office/word/2010/wordprocessingShape" mc:Ignorable="w14 w15 w16se w16cid wp14">
+  <w:p>
+    <w:pPr>
+      <w:pStyle w:val="Header"/>
+    </w:pPr>
   </w:p>
 </w:hdr>
 </file>
@@ -1732,7 +1797,7 @@
       </w:pPr>
     </w:pPrDefault>
   </w:docDefaults>
-  <w:latentStyles w:defLockedState="0" w:defUIPriority="0" w:defSemiHidden="0" w:defUnhideWhenUsed="0" w:defQFormat="0" w:count="376">
+  <w:latentStyles w:defLockedState="0" w:defUIPriority="0" w:defSemiHidden="0" w:defUnhideWhenUsed="0" w:defQFormat="0" w:count="377">
     <w:lsdException w:name="heading 5" w:semiHidden="1" w:unhideWhenUsed="1"/>
     <w:lsdException w:name="index 2" w:semiHidden="1" w:unhideWhenUsed="1"/>
     <w:lsdException w:name="index 3" w:semiHidden="1" w:unhideWhenUsed="1"/>
@@ -1817,7 +1882,6 @@
     <w:lsdException w:name="HTML Sample" w:semiHidden="1" w:unhideWhenUsed="1"/>
     <w:lsdException w:name="HTML Typewriter" w:semiHidden="1" w:unhideWhenUsed="1"/>
     <w:lsdException w:name="HTML Variable" w:semiHidden="1" w:unhideWhenUsed="1"/>
-    <w:lsdException w:name="Normal Table" w:semiHidden="1" w:unhideWhenUsed="1"/>
     <w:lsdException w:name="annotation subject" w:semiHidden="1" w:unhideWhenUsed="1"/>
     <w:lsdException w:name="No List" w:semiHidden="1" w:unhideWhenUsed="1"/>
     <w:lsdException w:name="Outline List 1" w:semiHidden="1" w:unhideWhenUsed="1"/>
@@ -1864,9 +1928,7 @@
     <w:lsdException w:name="Table Subtle 2" w:semiHidden="1" w:unhideWhenUsed="1"/>
     <w:lsdException w:name="Table Web 1" w:semiHidden="1" w:unhideWhenUsed="1"/>
     <w:lsdException w:name="Table Web 2" w:semiHidden="1" w:unhideWhenUsed="1"/>
-    <w:lsdException w:name="Table Web 3" w:semiHidden="1" w:unhideWhenUsed="1"/>
     <w:lsdException w:name="Balloon Text" w:semiHidden="1" w:unhideWhenUsed="1"/>
-    <w:lsdException w:name="Table Theme" w:semiHidden="1" w:unhideWhenUsed="1"/>
     <w:lsdException w:name="Placeholder Text" w:semiHidden="1"/>
     <w:lsdException w:name="Light Shading"/>
     <w:lsdException w:name="Light List"/>
@@ -1887,7 +1949,6 @@
     <w:lsdException w:name="Light Grid Accent 1"/>
     <w:lsdException w:name="Medium Shading 1 Accent 1"/>
     <w:lsdException w:name="Medium Shading 2 Accent 1"/>
-    <w:lsdException w:name="Medium List 1 Accent 1"/>
     <w:lsdException w:name="Revision" w:semiHidden="1"/>
     <w:lsdException w:name="Medium List 2 Accent 1"/>
     <w:lsdException w:name="Medium Grid 1 Accent 1"/>
@@ -1966,7 +2027,6 @@
     <w:lsdException w:name="Dark List Accent 6"/>
     <w:lsdException w:name="Colorful Shading Accent 6"/>
     <w:lsdException w:name="Colorful List Accent 6"/>
-    <w:lsdException w:name="Colorful Grid Accent 6"/>
     <w:lsdException w:name="Bibliography" w:semiHidden="1" w:unhideWhenUsed="1"/>
     <w:lsdException w:name="TOC Heading" w:semiHidden="1" w:unhideWhenUsed="1"/>
     <w:lsdException w:name="Grid Table 4" w:uiPriority="49"/>
@@ -2069,6 +2129,7 @@
     <w:lsdException w:name="Hashtag" w:semiHidden="1" w:uiPriority="99" w:unhideWhenUsed="1"/>
     <w:lsdException w:name="Unresolved Mention" w:semiHidden="1" w:uiPriority="99" w:unhideWhenUsed="1"/>
     <w:lsdException w:name="Smart Link" w:semiHidden="1" w:uiPriority="99" w:unhideWhenUsed="1"/>
+    <w:lsdException w:name="Smart Link Error" w:semiHidden="1" w:uiPriority="99" w:unhideWhenUsed="1"/>
   </w:latentStyles>
   <w:style w:type="paragraph" w:default="1" w:styleId="Normal">
     <w:name w:val="Normal"/>
